--- a/check_list_check/user_check.docx
+++ b/check_list_check/user_check.docx
@@ -4,27 +4,247 @@
   <w:body>
     <w:p>
       <w:r>
-        <w:t>Список проверок</w:t>
-      </w:r>
-    </w:p>
-    <w:p>
-      <w:r>
-        <w:t>1 – первая</w:t>
-      </w:r>
-    </w:p>
-    <w:p>
-      <w:r>
-        <w:t>2 – вторая</w:t>
-      </w:r>
-    </w:p>
-    <w:p>
-      <w:r>
-        <w:t>3 – третья</w:t>
-      </w:r>
-    </w:p>
-    <w:p>
-      <w:r>
-        <w:t xml:space="preserve">4 – четвертая </w:t>
+        <w:t>Чек-лист для анализа ТЗ: «Банковский калькулятор выдачи кредита»</w:t>
+      </w:r>
+    </w:p>
+    <w:p>
+      <w:r>
+        <w:t>1. Полнота требований</w:t>
+      </w:r>
+    </w:p>
+    <w:p>
+      <w:r>
+        <w:t>Указаны все входные данные, необходимые для расчёта?</w:t>
+      </w:r>
+    </w:p>
+    <w:p>
+      <w:r>
+        <w:t>Чётко определены выходные данные (что система возвращает)?</w:t>
+      </w:r>
+    </w:p>
+    <w:p>
+      <w:r>
+        <w:t>Описаны бизнес-правила (ограничения, формулы, логика)?</w:t>
+      </w:r>
+    </w:p>
+    <w:p>
+      <w:r>
+        <w:t>Указаны допустимые диапазоны значений (сумма, срок, доход)?</w:t>
+      </w:r>
+    </w:p>
+    <w:p>
+      <w:r>
+        <w:t xml:space="preserve">Есть ли описание поведения системы при валидных и </w:t>
+      </w:r>
+      <w:proofErr w:type="spellStart"/>
+      <w:r>
+        <w:t>невалидных</w:t>
+      </w:r>
+      <w:proofErr w:type="spellEnd"/>
+      <w:r>
+        <w:t xml:space="preserve"> данных?</w:t>
+      </w:r>
+    </w:p>
+    <w:p>
+      <w:r>
+        <w:t>Учтены ли все возможные сценарии: одобрение, отказ, пограничные значения?</w:t>
+      </w:r>
+    </w:p>
+    <w:p>
+      <w:r>
+        <w:t>2. Однозначность и точность формулировок</w:t>
+      </w:r>
+    </w:p>
+    <w:p>
+      <w:r>
+        <w:t>Нет двусмысленных или расплывчатых формулировок (например, «примерно», «около»)?</w:t>
+      </w:r>
+    </w:p>
+    <w:p>
+      <w:r>
+        <w:t>Все термины определены или понятны из контекста («аннуитет», «платёжеспособность»)?</w:t>
+      </w:r>
+    </w:p>
+    <w:p>
+      <w:r>
+        <w:t>Процентная ставка привязана к конкретным условиям без пересечений/пробелов?</w:t>
+      </w:r>
+    </w:p>
+    <w:p>
+      <w:r>
+        <w:t>Формула расчёта платежа указана корректно и интерпретируема?</w:t>
+      </w:r>
+    </w:p>
+    <w:p>
+      <w:r>
+        <w:t>3. Логическая согласованность</w:t>
+      </w:r>
+    </w:p>
+    <w:p>
+      <w:r>
+        <w:t xml:space="preserve">Нет противоречий между разделами (например, в одном месте срок до 60 </w:t>
+      </w:r>
+      <w:proofErr w:type="spellStart"/>
+      <w:r>
+        <w:t>мес</w:t>
+      </w:r>
+      <w:proofErr w:type="spellEnd"/>
+      <w:r>
+        <w:t>, в другом — до 48)?</w:t>
+      </w:r>
+    </w:p>
+    <w:p>
+      <w:r>
+        <w:t>Правила проверки платёжеспособности согласованы с формулой расчёта?</w:t>
+      </w:r>
+    </w:p>
+    <w:p>
+      <w:r>
+        <w:t>Диапазоны значений не пересекаются и покрывают все возможные случаи?</w:t>
+      </w:r>
+    </w:p>
+    <w:p>
+      <w:r>
+        <w:t>4. Покрытие граничных и экстремальных случаев</w:t>
+      </w:r>
+    </w:p>
+    <w:p>
+      <w:r>
+        <w:t xml:space="preserve">Учтены ли минимальные и максимальные значения (50 000 ₽, 5 000 000 ₽, 6 и 60 </w:t>
+      </w:r>
+      <w:proofErr w:type="spellStart"/>
+      <w:r>
+        <w:t>мес</w:t>
+      </w:r>
+      <w:proofErr w:type="spellEnd"/>
+      <w:r>
+        <w:t>)?</w:t>
+      </w:r>
+    </w:p>
+    <w:p>
+      <w:r>
+        <w:t>Описано поведение при вводе значений вне диапазона (например, 0, отрицательные числа)?</w:t>
+      </w:r>
+    </w:p>
+    <w:p>
+      <w:r>
+        <w:t>Есть ли обработка случая, когда доход = 0 или не указан?</w:t>
+      </w:r>
+    </w:p>
+    <w:p>
+      <w:r>
+        <w:t>Учтены ли нецелые значения (дробные суммы, нецелый срок)?</w:t>
+      </w:r>
+    </w:p>
+    <w:p>
+      <w:r>
+        <w:t>5. Валидация и обработка ошибок</w:t>
+      </w:r>
+    </w:p>
+    <w:p>
+      <w:r>
+        <w:t>Описаны ли сообщения об ошибках для каждого типа отказа?</w:t>
+      </w:r>
+    </w:p>
+    <w:p>
+      <w:r>
+        <w:t>Ясно ли, какие поля обязательны, а какие — нет?</w:t>
+      </w:r>
+    </w:p>
+    <w:p>
+      <w:r>
+        <w:t>Указано ли, как система реагирует на некорректный формат ввода (буквы вместо цифр и т.п.)?</w:t>
+      </w:r>
+    </w:p>
+    <w:p>
+      <w:r>
+        <w:t>6. Нефункциональные аспекты</w:t>
+      </w:r>
+    </w:p>
+    <w:p>
+      <w:r>
+        <w:t>Указаны ли требования к производительности (время расчёта)?</w:t>
+      </w:r>
+    </w:p>
+    <w:p>
+      <w:r>
+        <w:t>Есть ли требования к интерфейсу (веб, мобильная адаптация)?</w:t>
+      </w:r>
+    </w:p>
+    <w:p>
+      <w:r>
+        <w:t>Учтена ли безопасность (хотя бы на уровне «данные не сохраняются»)?</w:t>
+      </w:r>
+    </w:p>
+    <w:p>
+      <w:r>
+        <w:t>7. Тестируемость</w:t>
+      </w:r>
+    </w:p>
+    <w:p>
+      <w:r>
+        <w:t>Можно ли на основе ТЗ написать чёткие тест-кейсы?</w:t>
+      </w:r>
+    </w:p>
+    <w:p>
+      <w:r>
+        <w:lastRenderedPageBreak/>
+        <w:t>Все условия измеримы и проверяемы (например, «платёж ≤ 50% дохода»)?</w:t>
+      </w:r>
+    </w:p>
+    <w:p>
+      <w:r>
+        <w:t>Есть ли примеры сценариев, позволяющие проверить корректность логики?</w:t>
+      </w:r>
+    </w:p>
+    <w:p>
+      <w:r>
+        <w:t>8. Расширяемость и будущие изменения</w:t>
+      </w:r>
+    </w:p>
+    <w:p>
+      <w:r>
+        <w:t>Указано ли, какие части могут измениться в будущем (например, добавление скоринга)?</w:t>
+      </w:r>
+    </w:p>
+    <w:p>
+      <w:r>
+        <w:t>Есть ли пометки о том, что выходит за рамки текущей версии?</w:t>
+      </w:r>
+    </w:p>
+    <w:p>
+      <w:r>
+        <w:t>9. Целостность документа</w:t>
+      </w:r>
+    </w:p>
+    <w:p>
+      <w:r>
+        <w:t>Есть ли введение с целью системы?</w:t>
+      </w:r>
+    </w:p>
+    <w:p>
+      <w:r>
+        <w:t>Указаны роли участников (клиент, система)?</w:t>
+      </w:r>
+    </w:p>
+    <w:p>
+      <w:r>
+        <w:t>Документ структурирован и легко читаем?</w:t>
+      </w:r>
+    </w:p>
+    <w:p>
+      <w:r>
+        <w:t>10. Реалистичность и соответствие предметной области</w:t>
+      </w:r>
+    </w:p>
+    <w:p>
+      <w:r>
+        <w:t>Бизнес-правила соответствуют реальной банковской практике (хотя бы упрощённо)?</w:t>
+      </w:r>
+    </w:p>
+    <w:p>
+      <w:r>
+        <w:t>Нет нереалистичных допущений (например, «все клиенты платёжеспособны»)?</w:t>
       </w:r>
     </w:p>
     <w:sectPr>

--- a/check_list_check/user_check.docx
+++ b/check_list_check/user_check.docx
@@ -245,6 +245,9 @@
     <w:p>
       <w:r>
         <w:t>Нет нереалистичных допущений (например, «все клиенты платёжеспособны»)?</w:t>
+      </w:r>
+      <w:r>
+        <w:t xml:space="preserve"> </w:t>
       </w:r>
     </w:p>
     <w:sectPr>

--- a/check_list_check/user_check.docx
+++ b/check_list_check/user_check.docx
@@ -248,6 +248,9 @@
       </w:r>
       <w:r>
         <w:t xml:space="preserve"> </w:t>
+      </w:r>
+      <w:r>
+        <w:t xml:space="preserve">   </w:t>
       </w:r>
     </w:p>
     <w:sectPr>

--- a/check_list_check/user_check.docx
+++ b/check_list_check/user_check.docx
@@ -245,12 +245,6 @@
     <w:p>
       <w:r>
         <w:t>Нет нереалистичных допущений (например, «все клиенты платёжеспособны»)?</w:t>
-      </w:r>
-      <w:r>
-        <w:t xml:space="preserve"> </w:t>
-      </w:r>
-      <w:r>
-        <w:t xml:space="preserve">   </w:t>
       </w:r>
     </w:p>
     <w:sectPr>

--- a/check_list_check/user_check.docx
+++ b/check_list_check/user_check.docx
@@ -247,6 +247,7 @@
         <w:t>Нет нереалистичных допущений (например, «все клиенты платёжеспособны»)?</w:t>
       </w:r>
     </w:p>
+    <w:p/>
     <w:sectPr>
       <w:pgSz w:w="11906" w:h="16838"/>
       <w:pgMar w:top="1134" w:right="850" w:bottom="1134" w:left="1701" w:header="708" w:footer="708" w:gutter="0"/>

--- a/check_list_check/user_check.docx
+++ b/check_list_check/user_check.docx
@@ -34,15 +34,7 @@
     </w:p>
     <w:p>
       <w:r>
-        <w:t xml:space="preserve">Есть ли описание поведения системы при валидных и </w:t>
-      </w:r>
-      <w:proofErr w:type="spellStart"/>
-      <w:r>
-        <w:t>невалидных</w:t>
-      </w:r>
-      <w:proofErr w:type="spellEnd"/>
-      <w:r>
-        <w:t xml:space="preserve"> данных?</w:t>
+        <w:t>Есть ли описание поведения системы при валидных и невалидных данных?</w:t>
       </w:r>
     </w:p>
     <w:p>
@@ -82,15 +74,7 @@
     </w:p>
     <w:p>
       <w:r>
-        <w:t xml:space="preserve">Нет противоречий между разделами (например, в одном месте срок до 60 </w:t>
-      </w:r>
-      <w:proofErr w:type="spellStart"/>
-      <w:r>
-        <w:t>мес</w:t>
-      </w:r>
-      <w:proofErr w:type="spellEnd"/>
-      <w:r>
-        <w:t>, в другом — до 48)?</w:t>
+        <w:t>Нет противоречий между разделами (например, в одном месте срок до 60 мес, в другом — до 48)?</w:t>
       </w:r>
     </w:p>
     <w:p>
@@ -110,15 +94,7 @@
     </w:p>
     <w:p>
       <w:r>
-        <w:t xml:space="preserve">Учтены ли минимальные и максимальные значения (50 000 ₽, 5 000 000 ₽, 6 и 60 </w:t>
-      </w:r>
-      <w:proofErr w:type="spellStart"/>
-      <w:r>
-        <w:t>мес</w:t>
-      </w:r>
-      <w:proofErr w:type="spellEnd"/>
-      <w:r>
-        <w:t>)?</w:t>
+        <w:t>Учтены ли минимальные и максимальные значения (50 000 ₽, 5 000 000 ₽, 6 и 60 мес)?</w:t>
       </w:r>
     </w:p>
     <w:p>
@@ -243,8 +219,13 @@
       </w:r>
     </w:p>
     <w:p>
-      <w:r>
-        <w:t>Нет нереалистичных допущений (например, «все клиенты платёжеспособны»)?</w:t>
+      <w:proofErr w:type="gramStart"/>
+      <w:r>
+        <w:t>Что то</w:t>
+      </w:r>
+      <w:proofErr w:type="gramEnd"/>
+      <w:r>
+        <w:t xml:space="preserve"> лишнее будет тут</w:t>
       </w:r>
     </w:p>
     <w:p/>

--- a/check_list_check/user_check.docx
+++ b/check_list_check/user_check.docx
@@ -34,7 +34,15 @@
     </w:p>
     <w:p>
       <w:r>
-        <w:t>Есть ли описание поведения системы при валидных и невалидных данных?</w:t>
+        <w:t xml:space="preserve">Есть ли описание поведения системы при валидных и </w:t>
+      </w:r>
+      <w:proofErr w:type="spellStart"/>
+      <w:r>
+        <w:t>невалидных</w:t>
+      </w:r>
+      <w:proofErr w:type="spellEnd"/>
+      <w:r>
+        <w:t xml:space="preserve"> данных?</w:t>
       </w:r>
     </w:p>
     <w:p>
@@ -74,7 +82,15 @@
     </w:p>
     <w:p>
       <w:r>
-        <w:t>Нет противоречий между разделами (например, в одном месте срок до 60 мес, в другом — до 48)?</w:t>
+        <w:t xml:space="preserve">Нет противоречий между разделами (например, в одном месте срок до 60 </w:t>
+      </w:r>
+      <w:proofErr w:type="spellStart"/>
+      <w:r>
+        <w:t>мес</w:t>
+      </w:r>
+      <w:proofErr w:type="spellEnd"/>
+      <w:r>
+        <w:t>, в другом — до 48)?</w:t>
       </w:r>
     </w:p>
     <w:p>
@@ -94,7 +110,15 @@
     </w:p>
     <w:p>
       <w:r>
-        <w:t>Учтены ли минимальные и максимальные значения (50 000 ₽, 5 000 000 ₽, 6 и 60 мес)?</w:t>
+        <w:t xml:space="preserve">Учтены ли минимальные и максимальные значения (50 000 ₽, 5 000 000 ₽, 6 и 60 </w:t>
+      </w:r>
+      <w:proofErr w:type="spellStart"/>
+      <w:r>
+        <w:t>мес</w:t>
+      </w:r>
+      <w:proofErr w:type="spellEnd"/>
+      <w:r>
+        <w:t>)?</w:t>
       </w:r>
     </w:p>
     <w:p>
@@ -219,16 +243,10 @@
       </w:r>
     </w:p>
     <w:p>
-      <w:proofErr w:type="gramStart"/>
-      <w:r>
-        <w:t>Что то</w:t>
-      </w:r>
-      <w:proofErr w:type="gramEnd"/>
-      <w:r>
-        <w:t xml:space="preserve"> лишнее будет тут</w:t>
-      </w:r>
-    </w:p>
-    <w:p/>
+      <w:r>
+        <w:t>Нет нереалистичных допущений (например, «все клиенты платёжеспособны»)?</w:t>
+      </w:r>
+    </w:p>
     <w:sectPr>
       <w:pgSz w:w="11906" w:h="16838"/>
       <w:pgMar w:top="1134" w:right="850" w:bottom="1134" w:left="1701" w:header="708" w:footer="708" w:gutter="0"/>
